--- a/4. vaja/LAV2 04 Atmel Studio.docx
+++ b/4. vaja/LAV2 04 Atmel Studio.docx
@@ -154,13 +154,23 @@
       </w:r>
     </w:p>
     <w:p>
-      <w:r>
-        <w:t>lds 0x0101, r16 ;kopira vrednost iz lokacije 0x0101 v r16</w:t>
-      </w:r>
-    </w:p>
-    <w:p>
-      <w:r>
-        <w:t xml:space="preserve">lds </w:t>
+      <w:proofErr w:type="spellStart"/>
+      <w:r>
+        <w:t>lds</w:t>
+      </w:r>
+      <w:proofErr w:type="spellEnd"/>
+      <w:r>
+        <w:t xml:space="preserve"> 0x0101, r16 ;kopira vrednost iz lokacije 0x0101 v r16</w:t>
+      </w:r>
+    </w:p>
+    <w:p>
+      <w:proofErr w:type="spellStart"/>
+      <w:r>
+        <w:t>lds</w:t>
+      </w:r>
+      <w:proofErr w:type="spellEnd"/>
+      <w:r>
+        <w:t xml:space="preserve"> </w:t>
       </w:r>
       <w:r>
         <w:t>r16, 0x0101</w:t>
@@ -192,6 +202,7 @@
         <w:t>Z ukazom STS postavite podatkovne pomnilniške celice od 0x0100 do 0x010A na vrednost 0x20.</w:t>
       </w:r>
     </w:p>
+    <w:p/>
     <w:p/>
     <w:p>
       <w:pPr>
@@ -346,6 +357,7 @@
               <w:jc w:val="center"/>
             </w:pPr>
             <w:r>
+              <w:lastRenderedPageBreak/>
               <w:t>X</w:t>
             </w:r>
           </w:p>
@@ -498,7 +510,6 @@
               <w:jc w:val="center"/>
             </w:pPr>
             <w:r>
-              <w:lastRenderedPageBreak/>
               <w:t>Z</w:t>
             </w:r>
           </w:p>
@@ -889,8 +900,20 @@
           <w:szCs w:val="19"/>
           <w:highlight w:val="white"/>
         </w:rPr>
-        <w:t>.org</w:t>
-      </w:r>
+        <w:t>.</w:t>
+      </w:r>
+      <w:proofErr w:type="spellStart"/>
+      <w:r>
+        <w:rPr>
+          <w:rFonts w:ascii="Consolas" w:hAnsi="Consolas" w:cs="Consolas"/>
+          <w:color w:val="0000FF"/>
+          <w:sz w:val="18"/>
+          <w:szCs w:val="19"/>
+          <w:highlight w:val="white"/>
+        </w:rPr>
+        <w:t>org</w:t>
+      </w:r>
+      <w:proofErr w:type="spellEnd"/>
       <w:r>
         <w:rPr>
           <w:rFonts w:ascii="Consolas" w:hAnsi="Consolas" w:cs="Consolas"/>
@@ -957,6 +980,7 @@
         </w:rPr>
         <w:tab/>
       </w:r>
+      <w:proofErr w:type="spellStart"/>
       <w:r>
         <w:rPr>
           <w:rFonts w:ascii="Consolas" w:hAnsi="Consolas" w:cs="Consolas"/>
@@ -967,6 +991,7 @@
         </w:rPr>
         <w:t>rjmp</w:t>
       </w:r>
+      <w:proofErr w:type="spellEnd"/>
       <w:r>
         <w:rPr>
           <w:rFonts w:ascii="Consolas" w:hAnsi="Consolas" w:cs="Consolas"/>
@@ -1128,6 +1153,7 @@
         </w:rPr>
         <w:tab/>
       </w:r>
+      <w:proofErr w:type="spellStart"/>
       <w:r>
         <w:rPr>
           <w:rFonts w:ascii="Consolas" w:hAnsi="Consolas" w:cs="Consolas"/>
@@ -1138,6 +1164,7 @@
         </w:rPr>
         <w:t>ldi</w:t>
       </w:r>
+      <w:proofErr w:type="spellEnd"/>
       <w:r>
         <w:rPr>
           <w:rFonts w:ascii="Consolas" w:hAnsi="Consolas" w:cs="Consolas"/>
@@ -1672,28 +1699,62 @@
           <w:szCs w:val="19"/>
           <w:highlight w:val="white"/>
         </w:rPr>
-        <w:t xml:space="preserve"> loop</w:t>
-      </w:r>
-      <w:r>
-        <w:rPr>
-          <w:rFonts w:ascii="Consolas" w:hAnsi="Consolas" w:cs="Consolas"/>
-          <w:color w:val="000000"/>
-          <w:sz w:val="18"/>
-          <w:szCs w:val="19"/>
-          <w:highlight w:val="white"/>
-        </w:rPr>
-        <w:tab/>
-      </w:r>
-      <w:r>
-        <w:rPr>
-          <w:rFonts w:ascii="Consolas" w:hAnsi="Consolas" w:cs="Consolas"/>
-          <w:color w:val="000000"/>
-          <w:sz w:val="18"/>
-          <w:szCs w:val="19"/>
-          <w:highlight w:val="white"/>
-        </w:rPr>
-        <w:tab/>
-        <w:t>; ponovno skoči na naslov loop, če je r17 postal 0</w:t>
+        <w:t xml:space="preserve"> </w:t>
+      </w:r>
+      <w:proofErr w:type="spellStart"/>
+      <w:r>
+        <w:rPr>
+          <w:rFonts w:ascii="Consolas" w:hAnsi="Consolas" w:cs="Consolas"/>
+          <w:color w:val="000000"/>
+          <w:sz w:val="18"/>
+          <w:szCs w:val="19"/>
+          <w:highlight w:val="white"/>
+        </w:rPr>
+        <w:t>loop</w:t>
+      </w:r>
+      <w:proofErr w:type="spellEnd"/>
+      <w:r>
+        <w:rPr>
+          <w:rFonts w:ascii="Consolas" w:hAnsi="Consolas" w:cs="Consolas"/>
+          <w:color w:val="000000"/>
+          <w:sz w:val="18"/>
+          <w:szCs w:val="19"/>
+          <w:highlight w:val="white"/>
+        </w:rPr>
+        <w:tab/>
+      </w:r>
+      <w:r>
+        <w:rPr>
+          <w:rFonts w:ascii="Consolas" w:hAnsi="Consolas" w:cs="Consolas"/>
+          <w:color w:val="000000"/>
+          <w:sz w:val="18"/>
+          <w:szCs w:val="19"/>
+          <w:highlight w:val="white"/>
+        </w:rPr>
+        <w:tab/>
+        <w:t xml:space="preserve">; ponovno skoči na naslov </w:t>
+      </w:r>
+      <w:proofErr w:type="spellStart"/>
+      <w:r>
+        <w:rPr>
+          <w:rFonts w:ascii="Consolas" w:hAnsi="Consolas" w:cs="Consolas"/>
+          <w:color w:val="000000"/>
+          <w:sz w:val="18"/>
+          <w:szCs w:val="19"/>
+          <w:highlight w:val="white"/>
+        </w:rPr>
+        <w:t>loop</w:t>
+      </w:r>
+      <w:proofErr w:type="spellEnd"/>
+      <w:r>
+        <w:rPr>
+          <w:rFonts w:ascii="Consolas" w:hAnsi="Consolas" w:cs="Consolas"/>
+          <w:color w:val="000000"/>
+          <w:sz w:val="18"/>
+          <w:szCs w:val="19"/>
+          <w:highlight w:val="white"/>
+        </w:rPr>
+        <w:t>, če je r17 postal 0</w:t>
       </w:r>
     </w:p>
     <w:p>
@@ -2266,6 +2327,7 @@
           <w:highlight w:val="white"/>
         </w:rPr>
       </w:pPr>
+      <w:proofErr w:type="spellStart"/>
       <w:r>
         <w:rPr>
           <w:rFonts w:ascii="Consolas" w:hAnsi="Consolas" w:cs="Consolas"/>
@@ -2274,7 +2336,18 @@
           <w:szCs w:val="19"/>
           <w:highlight w:val="white"/>
         </w:rPr>
-        <w:t xml:space="preserve">brcc </w:t>
+        <w:t>brcc</w:t>
+      </w:r>
+      <w:proofErr w:type="spellEnd"/>
+      <w:r>
+        <w:rPr>
+          <w:rFonts w:ascii="Consolas" w:hAnsi="Consolas" w:cs="Consolas"/>
+          <w:color w:val="0000FF"/>
+          <w:sz w:val="16"/>
+          <w:szCs w:val="19"/>
+          <w:highlight w:val="white"/>
+        </w:rPr>
+        <w:t xml:space="preserve"> </w:t>
       </w:r>
       <w:r>
         <w:rPr>
@@ -2303,7 +2376,95 @@
           <w:szCs w:val="19"/>
           <w:highlight w:val="white"/>
         </w:rPr>
-        <w:t xml:space="preserve">;Branch if carry clear </w:t>
+        <w:t>;</w:t>
+      </w:r>
+      <w:proofErr w:type="spellStart"/>
+      <w:r>
+        <w:rPr>
+          <w:rFonts w:ascii="Consolas" w:hAnsi="Consolas" w:cs="Consolas"/>
+          <w:color w:val="008000"/>
+          <w:sz w:val="16"/>
+          <w:szCs w:val="19"/>
+          <w:highlight w:val="white"/>
+        </w:rPr>
+        <w:t>Branch</w:t>
+      </w:r>
+      <w:proofErr w:type="spellEnd"/>
+      <w:r>
+        <w:rPr>
+          <w:rFonts w:ascii="Consolas" w:hAnsi="Consolas" w:cs="Consolas"/>
+          <w:color w:val="008000"/>
+          <w:sz w:val="16"/>
+          <w:szCs w:val="19"/>
+          <w:highlight w:val="white"/>
+        </w:rPr>
+        <w:t xml:space="preserve"> </w:t>
+      </w:r>
+      <w:proofErr w:type="spellStart"/>
+      <w:r>
+        <w:rPr>
+          <w:rFonts w:ascii="Consolas" w:hAnsi="Consolas" w:cs="Consolas"/>
+          <w:color w:val="008000"/>
+          <w:sz w:val="16"/>
+          <w:szCs w:val="19"/>
+          <w:highlight w:val="white"/>
+        </w:rPr>
+        <w:t>if</w:t>
+      </w:r>
+      <w:proofErr w:type="spellEnd"/>
+      <w:r>
+        <w:rPr>
+          <w:rFonts w:ascii="Consolas" w:hAnsi="Consolas" w:cs="Consolas"/>
+          <w:color w:val="008000"/>
+          <w:sz w:val="16"/>
+          <w:szCs w:val="19"/>
+          <w:highlight w:val="white"/>
+        </w:rPr>
+        <w:t xml:space="preserve"> </w:t>
+      </w:r>
+      <w:proofErr w:type="spellStart"/>
+      <w:r>
+        <w:rPr>
+          <w:rFonts w:ascii="Consolas" w:hAnsi="Consolas" w:cs="Consolas"/>
+          <w:color w:val="008000"/>
+          <w:sz w:val="16"/>
+          <w:szCs w:val="19"/>
+          <w:highlight w:val="white"/>
+        </w:rPr>
+        <w:t>carry</w:t>
+      </w:r>
+      <w:proofErr w:type="spellEnd"/>
+      <w:r>
+        <w:rPr>
+          <w:rFonts w:ascii="Consolas" w:hAnsi="Consolas" w:cs="Consolas"/>
+          <w:color w:val="008000"/>
+          <w:sz w:val="16"/>
+          <w:szCs w:val="19"/>
+          <w:highlight w:val="white"/>
+        </w:rPr>
+        <w:t xml:space="preserve"> </w:t>
+      </w:r>
+      <w:proofErr w:type="spellStart"/>
+      <w:r>
+        <w:rPr>
+          <w:rFonts w:ascii="Consolas" w:hAnsi="Consolas" w:cs="Consolas"/>
+          <w:color w:val="008000"/>
+          <w:sz w:val="16"/>
+          <w:szCs w:val="19"/>
+          <w:highlight w:val="white"/>
+        </w:rPr>
+        <w:t>clear</w:t>
+      </w:r>
+      <w:proofErr w:type="spellEnd"/>
+      <w:r>
+        <w:rPr>
+          <w:rFonts w:ascii="Consolas" w:hAnsi="Consolas" w:cs="Consolas"/>
+          <w:color w:val="008000"/>
+          <w:sz w:val="16"/>
+          <w:szCs w:val="19"/>
+          <w:highlight w:val="white"/>
+        </w:rPr>
+        <w:t xml:space="preserve"> </w:t>
       </w:r>
       <w:r>
         <w:rPr>
@@ -2326,6 +2487,7 @@
         </w:rPr>
         <w:br/>
       </w:r>
+      <w:proofErr w:type="spellStart"/>
       <w:r>
         <w:rPr>
           <w:rFonts w:ascii="Consolas" w:hAnsi="Consolas" w:cs="Consolas"/>
@@ -2334,7 +2496,18 @@
           <w:szCs w:val="19"/>
           <w:highlight w:val="white"/>
         </w:rPr>
-        <w:t xml:space="preserve">brcs </w:t>
+        <w:t>brcs</w:t>
+      </w:r>
+      <w:proofErr w:type="spellEnd"/>
+      <w:r>
+        <w:rPr>
+          <w:rFonts w:ascii="Consolas" w:hAnsi="Consolas" w:cs="Consolas"/>
+          <w:color w:val="0000FF"/>
+          <w:sz w:val="16"/>
+          <w:szCs w:val="19"/>
+          <w:highlight w:val="white"/>
+        </w:rPr>
+        <w:t xml:space="preserve"> </w:t>
       </w:r>
       <w:r>
         <w:rPr>
@@ -2363,7 +2536,73 @@
           <w:szCs w:val="19"/>
           <w:highlight w:val="white"/>
         </w:rPr>
-        <w:t>;Branch if carry set</w:t>
+        <w:t>;</w:t>
+      </w:r>
+      <w:proofErr w:type="spellStart"/>
+      <w:r>
+        <w:rPr>
+          <w:rFonts w:ascii="Consolas" w:hAnsi="Consolas" w:cs="Consolas"/>
+          <w:color w:val="008000"/>
+          <w:sz w:val="16"/>
+          <w:szCs w:val="19"/>
+          <w:highlight w:val="white"/>
+        </w:rPr>
+        <w:t>Branch</w:t>
+      </w:r>
+      <w:proofErr w:type="spellEnd"/>
+      <w:r>
+        <w:rPr>
+          <w:rFonts w:ascii="Consolas" w:hAnsi="Consolas" w:cs="Consolas"/>
+          <w:color w:val="008000"/>
+          <w:sz w:val="16"/>
+          <w:szCs w:val="19"/>
+          <w:highlight w:val="white"/>
+        </w:rPr>
+        <w:t xml:space="preserve"> </w:t>
+      </w:r>
+      <w:proofErr w:type="spellStart"/>
+      <w:r>
+        <w:rPr>
+          <w:rFonts w:ascii="Consolas" w:hAnsi="Consolas" w:cs="Consolas"/>
+          <w:color w:val="008000"/>
+          <w:sz w:val="16"/>
+          <w:szCs w:val="19"/>
+          <w:highlight w:val="white"/>
+        </w:rPr>
+        <w:t>if</w:t>
+      </w:r>
+      <w:proofErr w:type="spellEnd"/>
+      <w:r>
+        <w:rPr>
+          <w:rFonts w:ascii="Consolas" w:hAnsi="Consolas" w:cs="Consolas"/>
+          <w:color w:val="008000"/>
+          <w:sz w:val="16"/>
+          <w:szCs w:val="19"/>
+          <w:highlight w:val="white"/>
+        </w:rPr>
+        <w:t xml:space="preserve"> </w:t>
+      </w:r>
+      <w:proofErr w:type="spellStart"/>
+      <w:r>
+        <w:rPr>
+          <w:rFonts w:ascii="Consolas" w:hAnsi="Consolas" w:cs="Consolas"/>
+          <w:color w:val="008000"/>
+          <w:sz w:val="16"/>
+          <w:szCs w:val="19"/>
+          <w:highlight w:val="white"/>
+        </w:rPr>
+        <w:t>carry</w:t>
+      </w:r>
+      <w:proofErr w:type="spellEnd"/>
+      <w:r>
+        <w:rPr>
+          <w:rFonts w:ascii="Consolas" w:hAnsi="Consolas" w:cs="Consolas"/>
+          <w:color w:val="008000"/>
+          <w:sz w:val="16"/>
+          <w:szCs w:val="19"/>
+          <w:highlight w:val="white"/>
+        </w:rPr>
+        <w:t xml:space="preserve"> set</w:t>
       </w:r>
       <w:r>
         <w:rPr>
@@ -2495,7 +2734,27 @@
           <w:sz w:val="19"/>
           <w:szCs w:val="19"/>
         </w:rPr>
-        <w:t>; Created: 5.12.2016 13:21:21</w:t>
+        <w:t xml:space="preserve">; </w:t>
+      </w:r>
+      <w:proofErr w:type="spellStart"/>
+      <w:r>
+        <w:rPr>
+          <w:rFonts w:ascii="Consolas" w:hAnsi="Consolas" w:cs="Consolas"/>
+          <w:color w:val="008000"/>
+          <w:sz w:val="19"/>
+          <w:szCs w:val="19"/>
+        </w:rPr>
+        <w:t>Created</w:t>
+      </w:r>
+      <w:proofErr w:type="spellEnd"/>
+      <w:r>
+        <w:rPr>
+          <w:rFonts w:ascii="Consolas" w:hAnsi="Consolas" w:cs="Consolas"/>
+          <w:color w:val="008000"/>
+          <w:sz w:val="19"/>
+          <w:szCs w:val="19"/>
+        </w:rPr>
+        <w:t>: 5.12.2016 13:21:21</w:t>
       </w:r>
     </w:p>
     <w:p>
@@ -2518,7 +2777,27 @@
           <w:sz w:val="19"/>
           <w:szCs w:val="19"/>
         </w:rPr>
-        <w:t>; Author : uporabnik</w:t>
+        <w:t xml:space="preserve">; </w:t>
+      </w:r>
+      <w:proofErr w:type="spellStart"/>
+      <w:r>
+        <w:rPr>
+          <w:rFonts w:ascii="Consolas" w:hAnsi="Consolas" w:cs="Consolas"/>
+          <w:color w:val="008000"/>
+          <w:sz w:val="19"/>
+          <w:szCs w:val="19"/>
+        </w:rPr>
+        <w:t>Author</w:t>
+      </w:r>
+      <w:proofErr w:type="spellEnd"/>
+      <w:r>
+        <w:rPr>
+          <w:rFonts w:ascii="Consolas" w:hAnsi="Consolas" w:cs="Consolas"/>
+          <w:color w:val="008000"/>
+          <w:sz w:val="19"/>
+          <w:szCs w:val="19"/>
+        </w:rPr>
+        <w:t xml:space="preserve"> : uporabnik</w:t>
       </w:r>
     </w:p>
     <w:p>
@@ -2592,8 +2871,99 @@
           <w:sz w:val="16"/>
           <w:szCs w:val="19"/>
         </w:rPr>
-        <w:t>; Replace with your application code</w:t>
-      </w:r>
+        <w:t xml:space="preserve">; </w:t>
+      </w:r>
+      <w:proofErr w:type="spellStart"/>
+      <w:r>
+        <w:rPr>
+          <w:rFonts w:ascii="Consolas" w:hAnsi="Consolas" w:cs="Consolas"/>
+          <w:color w:val="008000"/>
+          <w:sz w:val="16"/>
+          <w:szCs w:val="19"/>
+        </w:rPr>
+        <w:t>Replace</w:t>
+      </w:r>
+      <w:proofErr w:type="spellEnd"/>
+      <w:r>
+        <w:rPr>
+          <w:rFonts w:ascii="Consolas" w:hAnsi="Consolas" w:cs="Consolas"/>
+          <w:color w:val="008000"/>
+          <w:sz w:val="16"/>
+          <w:szCs w:val="19"/>
+        </w:rPr>
+        <w:t xml:space="preserve"> </w:t>
+      </w:r>
+      <w:proofErr w:type="spellStart"/>
+      <w:r>
+        <w:rPr>
+          <w:rFonts w:ascii="Consolas" w:hAnsi="Consolas" w:cs="Consolas"/>
+          <w:color w:val="008000"/>
+          <w:sz w:val="16"/>
+          <w:szCs w:val="19"/>
+        </w:rPr>
+        <w:t>with</w:t>
+      </w:r>
+      <w:proofErr w:type="spellEnd"/>
+      <w:r>
+        <w:rPr>
+          <w:rFonts w:ascii="Consolas" w:hAnsi="Consolas" w:cs="Consolas"/>
+          <w:color w:val="008000"/>
+          <w:sz w:val="16"/>
+          <w:szCs w:val="19"/>
+        </w:rPr>
+        <w:t xml:space="preserve"> </w:t>
+      </w:r>
+      <w:proofErr w:type="spellStart"/>
+      <w:r>
+        <w:rPr>
+          <w:rFonts w:ascii="Consolas" w:hAnsi="Consolas" w:cs="Consolas"/>
+          <w:color w:val="008000"/>
+          <w:sz w:val="16"/>
+          <w:szCs w:val="19"/>
+        </w:rPr>
+        <w:t>your</w:t>
+      </w:r>
+      <w:proofErr w:type="spellEnd"/>
+      <w:r>
+        <w:rPr>
+          <w:rFonts w:ascii="Consolas" w:hAnsi="Consolas" w:cs="Consolas"/>
+          <w:color w:val="008000"/>
+          <w:sz w:val="16"/>
+          <w:szCs w:val="19"/>
+        </w:rPr>
+        <w:t xml:space="preserve"> </w:t>
+      </w:r>
+      <w:proofErr w:type="spellStart"/>
+      <w:r>
+        <w:rPr>
+          <w:rFonts w:ascii="Consolas" w:hAnsi="Consolas" w:cs="Consolas"/>
+          <w:color w:val="008000"/>
+          <w:sz w:val="16"/>
+          <w:szCs w:val="19"/>
+        </w:rPr>
+        <w:t>application</w:t>
+      </w:r>
+      <w:proofErr w:type="spellEnd"/>
+      <w:r>
+        <w:rPr>
+          <w:rFonts w:ascii="Consolas" w:hAnsi="Consolas" w:cs="Consolas"/>
+          <w:color w:val="008000"/>
+          <w:sz w:val="16"/>
+          <w:szCs w:val="19"/>
+        </w:rPr>
+        <w:t xml:space="preserve"> </w:t>
+      </w:r>
+      <w:proofErr w:type="spellStart"/>
+      <w:r>
+        <w:rPr>
+          <w:rFonts w:ascii="Consolas" w:hAnsi="Consolas" w:cs="Consolas"/>
+          <w:color w:val="008000"/>
+          <w:sz w:val="16"/>
+          <w:szCs w:val="19"/>
+        </w:rPr>
+        <w:t>code</w:t>
+      </w:r>
+      <w:proofErr w:type="spellEnd"/>
     </w:p>
     <w:p>
       <w:pPr>
@@ -2624,8 +2994,19 @@
           <w:sz w:val="16"/>
           <w:szCs w:val="19"/>
         </w:rPr>
-        <w:t>.org</w:t>
-      </w:r>
+        <w:t>.</w:t>
+      </w:r>
+      <w:proofErr w:type="spellStart"/>
+      <w:r>
+        <w:rPr>
+          <w:rFonts w:ascii="Consolas" w:hAnsi="Consolas" w:cs="Consolas"/>
+          <w:color w:val="0000FF"/>
+          <w:sz w:val="16"/>
+          <w:szCs w:val="19"/>
+        </w:rPr>
+        <w:t>org</w:t>
+      </w:r>
+      <w:proofErr w:type="spellEnd"/>
       <w:r>
         <w:rPr>
           <w:rFonts w:ascii="Consolas" w:hAnsi="Consolas" w:cs="Consolas"/>
@@ -2658,6 +3039,7 @@
         </w:rPr>
         <w:tab/>
       </w:r>
+      <w:proofErr w:type="spellStart"/>
       <w:r>
         <w:rPr>
           <w:rFonts w:ascii="Consolas" w:hAnsi="Consolas" w:cs="Consolas"/>
@@ -2667,6 +3049,7 @@
         </w:rPr>
         <w:t>rjmp</w:t>
       </w:r>
+      <w:proofErr w:type="spellEnd"/>
       <w:r>
         <w:rPr>
           <w:rFonts w:ascii="Consolas" w:hAnsi="Consolas" w:cs="Consolas"/>
@@ -2722,6 +3105,7 @@
         </w:rPr>
         <w:tab/>
       </w:r>
+      <w:proofErr w:type="spellStart"/>
       <w:r>
         <w:rPr>
           <w:rFonts w:ascii="Consolas" w:hAnsi="Consolas" w:cs="Consolas"/>
@@ -2731,14 +3115,55 @@
         </w:rPr>
         <w:t>ldi</w:t>
       </w:r>
-      <w:r>
-        <w:rPr>
-          <w:rFonts w:ascii="Consolas" w:hAnsi="Consolas" w:cs="Consolas"/>
-          <w:color w:val="000000"/>
-          <w:sz w:val="16"/>
-          <w:szCs w:val="19"/>
-        </w:rPr>
-        <w:t xml:space="preserve"> zl, low(hello*2)</w:t>
+      <w:proofErr w:type="spellEnd"/>
+      <w:r>
+        <w:rPr>
+          <w:rFonts w:ascii="Consolas" w:hAnsi="Consolas" w:cs="Consolas"/>
+          <w:color w:val="000000"/>
+          <w:sz w:val="16"/>
+          <w:szCs w:val="19"/>
+        </w:rPr>
+        <w:t xml:space="preserve"> zl, </w:t>
+      </w:r>
+      <w:proofErr w:type="spellStart"/>
+      <w:r>
+        <w:rPr>
+          <w:rFonts w:ascii="Consolas" w:hAnsi="Consolas" w:cs="Consolas"/>
+          <w:color w:val="000000"/>
+          <w:sz w:val="16"/>
+          <w:szCs w:val="19"/>
+        </w:rPr>
+        <w:t>low</w:t>
+      </w:r>
+      <w:proofErr w:type="spellEnd"/>
+      <w:r>
+        <w:rPr>
+          <w:rFonts w:ascii="Consolas" w:hAnsi="Consolas" w:cs="Consolas"/>
+          <w:color w:val="000000"/>
+          <w:sz w:val="16"/>
+          <w:szCs w:val="19"/>
+        </w:rPr>
+        <w:t>(</w:t>
+      </w:r>
+      <w:proofErr w:type="spellStart"/>
+      <w:r>
+        <w:rPr>
+          <w:rFonts w:ascii="Consolas" w:hAnsi="Consolas" w:cs="Consolas"/>
+          <w:color w:val="000000"/>
+          <w:sz w:val="16"/>
+          <w:szCs w:val="19"/>
+        </w:rPr>
+        <w:t>hello</w:t>
+      </w:r>
+      <w:proofErr w:type="spellEnd"/>
+      <w:r>
+        <w:rPr>
+          <w:rFonts w:ascii="Consolas" w:hAnsi="Consolas" w:cs="Consolas"/>
+          <w:color w:val="000000"/>
+          <w:sz w:val="16"/>
+          <w:szCs w:val="19"/>
+        </w:rPr>
+        <w:t>*2)</w:t>
       </w:r>
     </w:p>
     <w:p>
@@ -2763,6 +3188,7 @@
         </w:rPr>
         <w:tab/>
       </w:r>
+      <w:proofErr w:type="spellStart"/>
       <w:r>
         <w:rPr>
           <w:rFonts w:ascii="Consolas" w:hAnsi="Consolas" w:cs="Consolas"/>
@@ -2772,14 +3198,75 @@
         </w:rPr>
         <w:t>ldi</w:t>
       </w:r>
-      <w:r>
-        <w:rPr>
-          <w:rFonts w:ascii="Consolas" w:hAnsi="Consolas" w:cs="Consolas"/>
-          <w:color w:val="000000"/>
-          <w:sz w:val="16"/>
-          <w:szCs w:val="19"/>
-        </w:rPr>
-        <w:t xml:space="preserve"> zh, high(hello*2)</w:t>
+      <w:proofErr w:type="spellEnd"/>
+      <w:r>
+        <w:rPr>
+          <w:rFonts w:ascii="Consolas" w:hAnsi="Consolas" w:cs="Consolas"/>
+          <w:color w:val="000000"/>
+          <w:sz w:val="16"/>
+          <w:szCs w:val="19"/>
+        </w:rPr>
+        <w:t xml:space="preserve"> </w:t>
+      </w:r>
+      <w:proofErr w:type="spellStart"/>
+      <w:r>
+        <w:rPr>
+          <w:rFonts w:ascii="Consolas" w:hAnsi="Consolas" w:cs="Consolas"/>
+          <w:color w:val="000000"/>
+          <w:sz w:val="16"/>
+          <w:szCs w:val="19"/>
+        </w:rPr>
+        <w:t>zh</w:t>
+      </w:r>
+      <w:proofErr w:type="spellEnd"/>
+      <w:r>
+        <w:rPr>
+          <w:rFonts w:ascii="Consolas" w:hAnsi="Consolas" w:cs="Consolas"/>
+          <w:color w:val="000000"/>
+          <w:sz w:val="16"/>
+          <w:szCs w:val="19"/>
+        </w:rPr>
+        <w:t xml:space="preserve">, </w:t>
+      </w:r>
+      <w:proofErr w:type="spellStart"/>
+      <w:r>
+        <w:rPr>
+          <w:rFonts w:ascii="Consolas" w:hAnsi="Consolas" w:cs="Consolas"/>
+          <w:color w:val="000000"/>
+          <w:sz w:val="16"/>
+          <w:szCs w:val="19"/>
+        </w:rPr>
+        <w:t>high</w:t>
+      </w:r>
+      <w:proofErr w:type="spellEnd"/>
+      <w:r>
+        <w:rPr>
+          <w:rFonts w:ascii="Consolas" w:hAnsi="Consolas" w:cs="Consolas"/>
+          <w:color w:val="000000"/>
+          <w:sz w:val="16"/>
+          <w:szCs w:val="19"/>
+        </w:rPr>
+        <w:t>(</w:t>
+      </w:r>
+      <w:proofErr w:type="spellStart"/>
+      <w:r>
+        <w:rPr>
+          <w:rFonts w:ascii="Consolas" w:hAnsi="Consolas" w:cs="Consolas"/>
+          <w:color w:val="000000"/>
+          <w:sz w:val="16"/>
+          <w:szCs w:val="19"/>
+        </w:rPr>
+        <w:t>hello</w:t>
+      </w:r>
+      <w:proofErr w:type="spellEnd"/>
+      <w:r>
+        <w:rPr>
+          <w:rFonts w:ascii="Consolas" w:hAnsi="Consolas" w:cs="Consolas"/>
+          <w:color w:val="000000"/>
+          <w:sz w:val="16"/>
+          <w:szCs w:val="19"/>
+        </w:rPr>
+        <w:t>*2)</w:t>
       </w:r>
     </w:p>
     <w:p>
@@ -2827,6 +3314,7 @@
         </w:rPr>
         <w:tab/>
       </w:r>
+      <w:proofErr w:type="spellStart"/>
       <w:r>
         <w:rPr>
           <w:rFonts w:ascii="Consolas" w:hAnsi="Consolas" w:cs="Consolas"/>
@@ -2836,14 +3324,55 @@
         </w:rPr>
         <w:t>ldi</w:t>
       </w:r>
-      <w:r>
-        <w:rPr>
-          <w:rFonts w:ascii="Consolas" w:hAnsi="Consolas" w:cs="Consolas"/>
-          <w:color w:val="000000"/>
-          <w:sz w:val="16"/>
-          <w:szCs w:val="19"/>
-        </w:rPr>
-        <w:t xml:space="preserve"> xl, low(v_ramu)</w:t>
+      <w:proofErr w:type="spellEnd"/>
+      <w:r>
+        <w:rPr>
+          <w:rFonts w:ascii="Consolas" w:hAnsi="Consolas" w:cs="Consolas"/>
+          <w:color w:val="000000"/>
+          <w:sz w:val="16"/>
+          <w:szCs w:val="19"/>
+        </w:rPr>
+        <w:t xml:space="preserve"> xl, </w:t>
+      </w:r>
+      <w:proofErr w:type="spellStart"/>
+      <w:r>
+        <w:rPr>
+          <w:rFonts w:ascii="Consolas" w:hAnsi="Consolas" w:cs="Consolas"/>
+          <w:color w:val="000000"/>
+          <w:sz w:val="16"/>
+          <w:szCs w:val="19"/>
+        </w:rPr>
+        <w:t>low</w:t>
+      </w:r>
+      <w:proofErr w:type="spellEnd"/>
+      <w:r>
+        <w:rPr>
+          <w:rFonts w:ascii="Consolas" w:hAnsi="Consolas" w:cs="Consolas"/>
+          <w:color w:val="000000"/>
+          <w:sz w:val="16"/>
+          <w:szCs w:val="19"/>
+        </w:rPr>
+        <w:t>(</w:t>
+      </w:r>
+      <w:proofErr w:type="spellStart"/>
+      <w:r>
+        <w:rPr>
+          <w:rFonts w:ascii="Consolas" w:hAnsi="Consolas" w:cs="Consolas"/>
+          <w:color w:val="000000"/>
+          <w:sz w:val="16"/>
+          <w:szCs w:val="19"/>
+        </w:rPr>
+        <w:t>v_ramu</w:t>
+      </w:r>
+      <w:proofErr w:type="spellEnd"/>
+      <w:r>
+        <w:rPr>
+          <w:rFonts w:ascii="Consolas" w:hAnsi="Consolas" w:cs="Consolas"/>
+          <w:color w:val="000000"/>
+          <w:sz w:val="16"/>
+          <w:szCs w:val="19"/>
+        </w:rPr>
+        <w:t>)</w:t>
       </w:r>
     </w:p>
     <w:p>
@@ -2868,6 +3397,7 @@
         </w:rPr>
         <w:tab/>
       </w:r>
+      <w:proofErr w:type="spellStart"/>
       <w:r>
         <w:rPr>
           <w:rFonts w:ascii="Consolas" w:hAnsi="Consolas" w:cs="Consolas"/>
@@ -2877,14 +3407,75 @@
         </w:rPr>
         <w:t>ldi</w:t>
       </w:r>
-      <w:r>
-        <w:rPr>
-          <w:rFonts w:ascii="Consolas" w:hAnsi="Consolas" w:cs="Consolas"/>
-          <w:color w:val="000000"/>
-          <w:sz w:val="16"/>
-          <w:szCs w:val="19"/>
-        </w:rPr>
-        <w:t xml:space="preserve"> xh, high(v_ramu)</w:t>
+      <w:proofErr w:type="spellEnd"/>
+      <w:r>
+        <w:rPr>
+          <w:rFonts w:ascii="Consolas" w:hAnsi="Consolas" w:cs="Consolas"/>
+          <w:color w:val="000000"/>
+          <w:sz w:val="16"/>
+          <w:szCs w:val="19"/>
+        </w:rPr>
+        <w:t xml:space="preserve"> </w:t>
+      </w:r>
+      <w:proofErr w:type="spellStart"/>
+      <w:r>
+        <w:rPr>
+          <w:rFonts w:ascii="Consolas" w:hAnsi="Consolas" w:cs="Consolas"/>
+          <w:color w:val="000000"/>
+          <w:sz w:val="16"/>
+          <w:szCs w:val="19"/>
+        </w:rPr>
+        <w:t>xh</w:t>
+      </w:r>
+      <w:proofErr w:type="spellEnd"/>
+      <w:r>
+        <w:rPr>
+          <w:rFonts w:ascii="Consolas" w:hAnsi="Consolas" w:cs="Consolas"/>
+          <w:color w:val="000000"/>
+          <w:sz w:val="16"/>
+          <w:szCs w:val="19"/>
+        </w:rPr>
+        <w:t xml:space="preserve">, </w:t>
+      </w:r>
+      <w:proofErr w:type="spellStart"/>
+      <w:r>
+        <w:rPr>
+          <w:rFonts w:ascii="Consolas" w:hAnsi="Consolas" w:cs="Consolas"/>
+          <w:color w:val="000000"/>
+          <w:sz w:val="16"/>
+          <w:szCs w:val="19"/>
+        </w:rPr>
+        <w:t>high</w:t>
+      </w:r>
+      <w:proofErr w:type="spellEnd"/>
+      <w:r>
+        <w:rPr>
+          <w:rFonts w:ascii="Consolas" w:hAnsi="Consolas" w:cs="Consolas"/>
+          <w:color w:val="000000"/>
+          <w:sz w:val="16"/>
+          <w:szCs w:val="19"/>
+        </w:rPr>
+        <w:t>(</w:t>
+      </w:r>
+      <w:proofErr w:type="spellStart"/>
+      <w:r>
+        <w:rPr>
+          <w:rFonts w:ascii="Consolas" w:hAnsi="Consolas" w:cs="Consolas"/>
+          <w:color w:val="000000"/>
+          <w:sz w:val="16"/>
+          <w:szCs w:val="19"/>
+        </w:rPr>
+        <w:t>v_ramu</w:t>
+      </w:r>
+      <w:proofErr w:type="spellEnd"/>
+      <w:r>
+        <w:rPr>
+          <w:rFonts w:ascii="Consolas" w:hAnsi="Consolas" w:cs="Consolas"/>
+          <w:color w:val="000000"/>
+          <w:sz w:val="16"/>
+          <w:szCs w:val="19"/>
+        </w:rPr>
+        <w:t>)</w:t>
       </w:r>
     </w:p>
     <w:p>
@@ -2914,14 +3505,25 @@
           <w:szCs w:val="19"/>
         </w:rPr>
       </w:pPr>
-      <w:r>
-        <w:rPr>
-          <w:rFonts w:ascii="Consolas" w:hAnsi="Consolas" w:cs="Consolas"/>
-          <w:color w:val="000000"/>
-          <w:sz w:val="16"/>
-          <w:szCs w:val="19"/>
-        </w:rPr>
-        <w:t>loop:</w:t>
+      <w:proofErr w:type="spellStart"/>
+      <w:r>
+        <w:rPr>
+          <w:rFonts w:ascii="Consolas" w:hAnsi="Consolas" w:cs="Consolas"/>
+          <w:color w:val="000000"/>
+          <w:sz w:val="16"/>
+          <w:szCs w:val="19"/>
+        </w:rPr>
+        <w:t>loop</w:t>
+      </w:r>
+      <w:proofErr w:type="spellEnd"/>
+      <w:r>
+        <w:rPr>
+          <w:rFonts w:ascii="Consolas" w:hAnsi="Consolas" w:cs="Consolas"/>
+          <w:color w:val="000000"/>
+          <w:sz w:val="16"/>
+          <w:szCs w:val="19"/>
+        </w:rPr>
+        <w:t>:</w:t>
       </w:r>
     </w:p>
     <w:p>
@@ -2946,6 +3548,7 @@
         </w:rPr>
         <w:tab/>
       </w:r>
+      <w:proofErr w:type="spellStart"/>
       <w:r>
         <w:rPr>
           <w:rFonts w:ascii="Consolas" w:hAnsi="Consolas" w:cs="Consolas"/>
@@ -2955,6 +3558,7 @@
         </w:rPr>
         <w:t>lpm</w:t>
       </w:r>
+      <w:proofErr w:type="spellEnd"/>
       <w:r>
         <w:rPr>
           <w:rFonts w:ascii="Consolas" w:hAnsi="Consolas" w:cs="Consolas"/>
@@ -3028,6 +3632,7 @@
         </w:rPr>
         <w:tab/>
       </w:r>
+      <w:proofErr w:type="spellStart"/>
       <w:r>
         <w:rPr>
           <w:rFonts w:ascii="Consolas" w:hAnsi="Consolas" w:cs="Consolas"/>
@@ -3037,6 +3642,7 @@
         </w:rPr>
         <w:t>and</w:t>
       </w:r>
+      <w:proofErr w:type="spellEnd"/>
       <w:r>
         <w:rPr>
           <w:rFonts w:ascii="Consolas" w:hAnsi="Consolas" w:cs="Consolas"/>
@@ -3085,8 +3691,19 @@
           <w:sz w:val="16"/>
           <w:szCs w:val="19"/>
         </w:rPr>
-        <w:t xml:space="preserve"> loop</w:t>
-      </w:r>
+        <w:t xml:space="preserve"> </w:t>
+      </w:r>
+      <w:proofErr w:type="spellStart"/>
+      <w:r>
+        <w:rPr>
+          <w:rFonts w:ascii="Consolas" w:hAnsi="Consolas" w:cs="Consolas"/>
+          <w:color w:val="000000"/>
+          <w:sz w:val="16"/>
+          <w:szCs w:val="19"/>
+        </w:rPr>
+        <w:t>loop</w:t>
+      </w:r>
+      <w:proofErr w:type="spellEnd"/>
     </w:p>
     <w:p>
       <w:pPr>
@@ -3152,14 +3769,25 @@
           <w:szCs w:val="19"/>
         </w:rPr>
       </w:pPr>
-      <w:r>
-        <w:rPr>
-          <w:rFonts w:ascii="Consolas" w:hAnsi="Consolas" w:cs="Consolas"/>
-          <w:color w:val="000000"/>
-          <w:sz w:val="16"/>
-          <w:szCs w:val="19"/>
-        </w:rPr>
-        <w:t>forever:</w:t>
+      <w:proofErr w:type="spellStart"/>
+      <w:r>
+        <w:rPr>
+          <w:rFonts w:ascii="Consolas" w:hAnsi="Consolas" w:cs="Consolas"/>
+          <w:color w:val="000000"/>
+          <w:sz w:val="16"/>
+          <w:szCs w:val="19"/>
+        </w:rPr>
+        <w:t>forever</w:t>
+      </w:r>
+      <w:proofErr w:type="spellEnd"/>
+      <w:r>
+        <w:rPr>
+          <w:rFonts w:ascii="Consolas" w:hAnsi="Consolas" w:cs="Consolas"/>
+          <w:color w:val="000000"/>
+          <w:sz w:val="16"/>
+          <w:szCs w:val="19"/>
+        </w:rPr>
+        <w:t>:</w:t>
       </w:r>
     </w:p>
     <w:p>
@@ -3184,6 +3812,7 @@
         </w:rPr>
         <w:tab/>
       </w:r>
+      <w:proofErr w:type="spellStart"/>
       <w:r>
         <w:rPr>
           <w:rFonts w:ascii="Consolas" w:hAnsi="Consolas" w:cs="Consolas"/>
@@ -3193,15 +3822,27 @@
         </w:rPr>
         <w:t>rjmp</w:t>
       </w:r>
-      <w:r>
-        <w:rPr>
-          <w:rFonts w:ascii="Consolas" w:hAnsi="Consolas" w:cs="Consolas"/>
-          <w:color w:val="000000"/>
-          <w:sz w:val="16"/>
-          <w:szCs w:val="19"/>
-        </w:rPr>
-        <w:t xml:space="preserve"> forever</w:t>
-      </w:r>
+      <w:proofErr w:type="spellEnd"/>
+      <w:r>
+        <w:rPr>
+          <w:rFonts w:ascii="Consolas" w:hAnsi="Consolas" w:cs="Consolas"/>
+          <w:color w:val="000000"/>
+          <w:sz w:val="16"/>
+          <w:szCs w:val="19"/>
+        </w:rPr>
+        <w:t xml:space="preserve"> </w:t>
+      </w:r>
+      <w:proofErr w:type="spellStart"/>
+      <w:r>
+        <w:rPr>
+          <w:rFonts w:ascii="Consolas" w:hAnsi="Consolas" w:cs="Consolas"/>
+          <w:color w:val="000000"/>
+          <w:sz w:val="16"/>
+          <w:szCs w:val="19"/>
+        </w:rPr>
+        <w:t>forever</w:t>
+      </w:r>
+      <w:proofErr w:type="spellEnd"/>
     </w:p>
     <w:p>
       <w:pPr>
@@ -3230,14 +3871,25 @@
           <w:szCs w:val="19"/>
         </w:rPr>
       </w:pPr>
-      <w:r>
-        <w:rPr>
-          <w:rFonts w:ascii="Consolas" w:hAnsi="Consolas" w:cs="Consolas"/>
-          <w:color w:val="000000"/>
-          <w:sz w:val="16"/>
-          <w:szCs w:val="19"/>
-        </w:rPr>
-        <w:t>datastuff:</w:t>
+      <w:proofErr w:type="spellStart"/>
+      <w:r>
+        <w:rPr>
+          <w:rFonts w:ascii="Consolas" w:hAnsi="Consolas" w:cs="Consolas"/>
+          <w:color w:val="000000"/>
+          <w:sz w:val="16"/>
+          <w:szCs w:val="19"/>
+        </w:rPr>
+        <w:t>datastuff</w:t>
+      </w:r>
+      <w:proofErr w:type="spellEnd"/>
+      <w:r>
+        <w:rPr>
+          <w:rFonts w:ascii="Consolas" w:hAnsi="Consolas" w:cs="Consolas"/>
+          <w:color w:val="000000"/>
+          <w:sz w:val="16"/>
+          <w:szCs w:val="19"/>
+        </w:rPr>
+        <w:t>:</w:t>
       </w:r>
     </w:p>
     <w:p>
@@ -3253,14 +3905,25 @@
           <w:szCs w:val="19"/>
         </w:rPr>
       </w:pPr>
-      <w:r>
-        <w:rPr>
-          <w:rFonts w:ascii="Consolas" w:hAnsi="Consolas" w:cs="Consolas"/>
-          <w:color w:val="000000"/>
-          <w:sz w:val="16"/>
-          <w:szCs w:val="19"/>
-        </w:rPr>
-        <w:t>hello:</w:t>
+      <w:proofErr w:type="spellStart"/>
+      <w:r>
+        <w:rPr>
+          <w:rFonts w:ascii="Consolas" w:hAnsi="Consolas" w:cs="Consolas"/>
+          <w:color w:val="000000"/>
+          <w:sz w:val="16"/>
+          <w:szCs w:val="19"/>
+        </w:rPr>
+        <w:t>hello</w:t>
+      </w:r>
+      <w:proofErr w:type="spellEnd"/>
+      <w:r>
+        <w:rPr>
+          <w:rFonts w:ascii="Consolas" w:hAnsi="Consolas" w:cs="Consolas"/>
+          <w:color w:val="000000"/>
+          <w:sz w:val="16"/>
+          <w:szCs w:val="19"/>
+        </w:rPr>
+        <w:t>:</w:t>
       </w:r>
       <w:r>
         <w:rPr>
@@ -3278,16 +3941,47 @@
           <w:sz w:val="16"/>
           <w:szCs w:val="19"/>
         </w:rPr>
-        <w:t>.db</w:t>
-      </w:r>
-      <w:r>
-        <w:rPr>
-          <w:rFonts w:ascii="Consolas" w:hAnsi="Consolas" w:cs="Consolas"/>
-          <w:color w:val="000000"/>
-          <w:sz w:val="16"/>
-          <w:szCs w:val="19"/>
-        </w:rPr>
-        <w:t xml:space="preserve"> "Hello world!",0</w:t>
+        <w:t>.</w:t>
+      </w:r>
+      <w:proofErr w:type="spellStart"/>
+      <w:r>
+        <w:rPr>
+          <w:rFonts w:ascii="Consolas" w:hAnsi="Consolas" w:cs="Consolas"/>
+          <w:color w:val="0000FF"/>
+          <w:sz w:val="16"/>
+          <w:szCs w:val="19"/>
+        </w:rPr>
+        <w:t>db</w:t>
+      </w:r>
+      <w:proofErr w:type="spellEnd"/>
+      <w:r>
+        <w:rPr>
+          <w:rFonts w:ascii="Consolas" w:hAnsi="Consolas" w:cs="Consolas"/>
+          <w:color w:val="000000"/>
+          <w:sz w:val="16"/>
+          <w:szCs w:val="19"/>
+        </w:rPr>
+        <w:t xml:space="preserve"> "</w:t>
+      </w:r>
+      <w:proofErr w:type="spellStart"/>
+      <w:r>
+        <w:rPr>
+          <w:rFonts w:ascii="Consolas" w:hAnsi="Consolas" w:cs="Consolas"/>
+          <w:color w:val="000000"/>
+          <w:sz w:val="16"/>
+          <w:szCs w:val="19"/>
+        </w:rPr>
+        <w:t>Hello</w:t>
+      </w:r>
+      <w:proofErr w:type="spellEnd"/>
+      <w:r>
+        <w:rPr>
+          <w:rFonts w:ascii="Consolas" w:hAnsi="Consolas" w:cs="Consolas"/>
+          <w:color w:val="000000"/>
+          <w:sz w:val="16"/>
+          <w:szCs w:val="19"/>
+        </w:rPr>
+        <w:t xml:space="preserve"> world!",0</w:t>
       </w:r>
     </w:p>
     <w:p>
@@ -3333,8 +4027,19 @@
           <w:sz w:val="16"/>
           <w:szCs w:val="19"/>
         </w:rPr>
-        <w:t>.dseg</w:t>
-      </w:r>
+        <w:t>.</w:t>
+      </w:r>
+      <w:proofErr w:type="spellStart"/>
+      <w:r>
+        <w:rPr>
+          <w:rFonts w:ascii="Consolas" w:hAnsi="Consolas" w:cs="Consolas"/>
+          <w:color w:val="0000FF"/>
+          <w:sz w:val="16"/>
+          <w:szCs w:val="19"/>
+        </w:rPr>
+        <w:t>dseg</w:t>
+      </w:r>
+      <w:proofErr w:type="spellEnd"/>
     </w:p>
     <w:p>
       <w:pPr>
@@ -3345,14 +4050,25 @@
           <w:color w:val="4F81BD" w:themeColor="accent1"/>
         </w:rPr>
       </w:pPr>
-      <w:r>
-        <w:rPr>
-          <w:rFonts w:ascii="Consolas" w:hAnsi="Consolas" w:cs="Consolas"/>
-          <w:color w:val="000000"/>
-          <w:sz w:val="16"/>
-          <w:szCs w:val="19"/>
-        </w:rPr>
-        <w:t xml:space="preserve">v_ramu:  </w:t>
+      <w:proofErr w:type="spellStart"/>
+      <w:r>
+        <w:rPr>
+          <w:rFonts w:ascii="Consolas" w:hAnsi="Consolas" w:cs="Consolas"/>
+          <w:color w:val="000000"/>
+          <w:sz w:val="16"/>
+          <w:szCs w:val="19"/>
+        </w:rPr>
+        <w:t>v_ramu</w:t>
+      </w:r>
+      <w:proofErr w:type="spellEnd"/>
+      <w:r>
+        <w:rPr>
+          <w:rFonts w:ascii="Consolas" w:hAnsi="Consolas" w:cs="Consolas"/>
+          <w:color w:val="000000"/>
+          <w:sz w:val="16"/>
+          <w:szCs w:val="19"/>
+        </w:rPr>
+        <w:t xml:space="preserve">:  </w:t>
       </w:r>
       <w:r>
         <w:rPr>
@@ -3361,8 +4077,19 @@
           <w:sz w:val="16"/>
           <w:szCs w:val="19"/>
         </w:rPr>
-        <w:t>.byte</w:t>
-      </w:r>
+        <w:t>.</w:t>
+      </w:r>
+      <w:proofErr w:type="spellStart"/>
+      <w:r>
+        <w:rPr>
+          <w:rFonts w:ascii="Consolas" w:hAnsi="Consolas" w:cs="Consolas"/>
+          <w:color w:val="0000FF"/>
+          <w:sz w:val="16"/>
+          <w:szCs w:val="19"/>
+        </w:rPr>
+        <w:t>byte</w:t>
+      </w:r>
+      <w:proofErr w:type="spellEnd"/>
       <w:r>
         <w:rPr>
           <w:rFonts w:ascii="Consolas" w:hAnsi="Consolas" w:cs="Consolas"/>
